--- a/Module12/Discussion/Module 12_Discussion_Yves_Greatti.docx
+++ b/Module12/Discussion/Module 12_Discussion_Yves_Greatti.docx
@@ -4,49 +4,522 @@
   <w:body>
     <w:p>
       <w:pPr>
-        <w:spacing w:before="100" w:beforeAutospacing="1" w:after="100" w:afterAutospacing="1"/>
         <w:rPr>
           <w:rFonts w:ascii="Helvetica" w:hAnsi="Helvetica"/>
-          <w:shd w:val="clear" w:color="auto" w:fill="FFFFFF"/>
         </w:rPr>
       </w:pPr>
       <w:r>
         <w:rPr>
-          <w:rStyle w:val="table-data-cell-value"/>
           <w:rFonts w:ascii="Helvetica" w:hAnsi="Helvetica"/>
-          <w:shd w:val="clear" w:color="auto" w:fill="FFFFFF"/>
         </w:rPr>
-        <w:t>With a number of single cell technologies entering the market, there is now the possibility to measure single cell protein, DNA, and functional profiles over time. Previously, cell type was defined as a series of protein markers identified. With increasing information, including dynamic data and thousands of markers instead of dozens, how should we classify cells in the future? How should we think about cell identity and what is its utility? See interesting opinions from lead researchers already in t</w:t>
+        <w:t>Despite significant interest in tissue engineering and regenerative medicine and the success of many tissue engineering technologies in pre-clinical studies, there has been limited success in translating these technologies to the clinic (</w:t>
+      </w:r>
+      <w:proofErr w:type="gramStart"/>
+      <w:r>
+        <w:rPr>
+          <w:rFonts w:ascii="Helvetica" w:hAnsi="Helvetica"/>
+        </w:rPr>
+        <w:t>with the possible exception of</w:t>
+      </w:r>
+      <w:proofErr w:type="gramEnd"/>
+      <w:r>
+        <w:rPr>
+          <w:rFonts w:ascii="Helvetica" w:hAnsi="Helvetica"/>
+        </w:rPr>
+        <w:t xml:space="preserve"> some engineered skin products). What do you see as the major hurdle to translating tissue engineering/regenerative medicine products from bench to bedside and why? </w:t>
+      </w:r>
+    </w:p>
+    <w:p>
+      <w:pPr>
+        <w:rPr>
+          <w:rFonts w:ascii="Helvetica" w:hAnsi="Helvetica"/>
+        </w:rPr>
+      </w:pPr>
+    </w:p>
+    <w:p>
+      <w:pPr>
+        <w:rPr>
+          <w:rFonts w:ascii="Helvetica" w:hAnsi="Helvetica"/>
+        </w:rPr>
+      </w:pPr>
+      <w:r>
+        <w:rPr>
+          <w:rFonts w:ascii="Helvetica" w:hAnsi="Helvetica"/>
+        </w:rPr>
+        <w:t xml:space="preserve">A major hurdle in </w:t>
       </w:r>
       <w:r>
         <w:rPr>
           <w:rFonts w:ascii="Helvetica" w:hAnsi="Helvetica"/>
-          <w:shd w:val="clear" w:color="auto" w:fill="FFFFFF"/>
         </w:rPr>
-        <w:t>he field from a </w:t>
+        <w:t>this</w:t>
       </w:r>
-      <w:hyperlink r:id="rId8" w:tgtFrame="_blank" w:history="1">
-        <w:r>
-          <w:rPr>
-            <w:rStyle w:val="Hyperlink"/>
-            <w:rFonts w:ascii="Helvetica" w:hAnsi="Helvetica"/>
-            <w:color w:val="auto"/>
-            <w:shd w:val="clear" w:color="auto" w:fill="FFFFFF"/>
-          </w:rPr>
-          <w:t>special issue of Cell</w:t>
-        </w:r>
-      </w:hyperlink>
-    </w:p>
-    <w:p>
-      <w:pPr>
+      <w:r>
         <w:rPr>
           <w:rFonts w:ascii="Helvetica" w:hAnsi="Helvetica"/>
         </w:rPr>
-      </w:pPr>
+        <w:t xml:space="preserve"> translation process is achieving proper vascularization and angiogenesis in tissue-engineered products. This is especially problematic when scaling up from animal models to huma</w:t>
+      </w:r>
+      <w:r>
+        <w:rPr>
+          <w:rFonts w:ascii="Helvetica" w:hAnsi="Helvetica"/>
+        </w:rPr>
+        <w:t>ns</w:t>
+      </w:r>
+      <w:r>
+        <w:rPr>
+          <w:rFonts w:ascii="Helvetica" w:hAnsi="Helvetica"/>
+        </w:rPr>
+        <w:t>. The complexity of human vascular networks and the need for precise blood supply to sustain newly formed tissues are often not adequately mimicked in smaller animal models.</w:t>
+      </w:r>
     </w:p>
+    <w:p>
+      <w:pPr>
+        <w:rPr>
+          <w:rFonts w:ascii="Helvetica" w:hAnsi="Helvetica"/>
+        </w:rPr>
+      </w:pPr>
+    </w:p>
+    <w:p>
+      <w:pPr>
+        <w:rPr>
+          <w:rFonts w:ascii="Helvetica" w:hAnsi="Helvetica"/>
+        </w:rPr>
+      </w:pPr>
+      <w:r>
+        <w:rPr>
+          <w:rFonts w:ascii="Helvetica" w:hAnsi="Helvetica"/>
+        </w:rPr>
+        <w:t>Scale also has major implications on forces exerted on the ECM, especially on muscles and bones</w:t>
+      </w:r>
+      <w:r>
+        <w:rPr>
+          <w:rFonts w:ascii="Helvetica" w:hAnsi="Helvetica"/>
+        </w:rPr>
+        <w:t xml:space="preserve">; and </w:t>
+      </w:r>
+      <w:r>
+        <w:rPr>
+          <w:rFonts w:ascii="Helvetica" w:hAnsi="Helvetica"/>
+        </w:rPr>
+        <w:t xml:space="preserve">the </w:t>
+      </w:r>
+      <w:r>
+        <w:rPr>
+          <w:rFonts w:ascii="Helvetica" w:hAnsi="Helvetica"/>
+        </w:rPr>
+        <w:t>g</w:t>
+      </w:r>
+      <w:r>
+        <w:rPr>
+          <w:rFonts w:ascii="Helvetica" w:hAnsi="Helvetica"/>
+        </w:rPr>
+        <w:t xml:space="preserve">rowth of the tissue changes the dynamics and composition of the ECM, </w:t>
+      </w:r>
+      <w:r>
+        <w:rPr>
+          <w:rFonts w:ascii="Helvetica" w:hAnsi="Helvetica"/>
+        </w:rPr>
+        <w:t>particularly</w:t>
+      </w:r>
+      <w:r>
+        <w:rPr>
+          <w:rFonts w:ascii="Helvetica" w:hAnsi="Helvetica"/>
+        </w:rPr>
+        <w:t xml:space="preserve"> the basement membrane which is in contact with the surface of many more cells </w:t>
+      </w:r>
+      <w:r>
+        <w:rPr>
+          <w:rFonts w:ascii="Helvetica" w:hAnsi="Helvetica"/>
+        </w:rPr>
+        <w:t>not fully</w:t>
+      </w:r>
+      <w:r>
+        <w:rPr>
+          <w:rFonts w:ascii="Helvetica" w:hAnsi="Helvetica"/>
+        </w:rPr>
+        <w:t xml:space="preserve"> represented in vitro. </w:t>
+      </w:r>
+    </w:p>
+    <w:p>
+      <w:pPr>
+        <w:rPr>
+          <w:rFonts w:ascii="Helvetica" w:hAnsi="Helvetica"/>
+        </w:rPr>
+      </w:pPr>
+    </w:p>
+    <w:p>
+      <w:pPr>
+        <w:rPr>
+          <w:rFonts w:ascii="Helvetica" w:hAnsi="Helvetica"/>
+        </w:rPr>
+      </w:pPr>
+      <w:r>
+        <w:rPr>
+          <w:rFonts w:ascii="Helvetica" w:hAnsi="Helvetica"/>
+        </w:rPr>
+        <w:t xml:space="preserve">In 2D or 3D cell culture, not all cell subtypes are present; </w:t>
+      </w:r>
+      <w:r>
+        <w:rPr>
+          <w:rFonts w:ascii="Helvetica" w:hAnsi="Helvetica"/>
+        </w:rPr>
+        <w:t>therefore,</w:t>
+      </w:r>
+      <w:r>
+        <w:rPr>
+          <w:rFonts w:ascii="Helvetica" w:hAnsi="Helvetica"/>
+        </w:rPr>
+        <w:t xml:space="preserve"> the full interaction of the host inflammatory and immune cells in transplanted cells and </w:t>
+      </w:r>
+      <w:r>
+        <w:rPr>
+          <w:rFonts w:ascii="Helvetica" w:hAnsi="Helvetica"/>
+        </w:rPr>
+        <w:t>tissues, with</w:t>
+      </w:r>
+      <w:r>
+        <w:rPr>
+          <w:rFonts w:ascii="Helvetica" w:hAnsi="Helvetica"/>
+        </w:rPr>
+        <w:t xml:space="preserve"> the fluxes of hormones and other circulating molecules (e.g., growth factors, chemokines, cytokines, nutrients, exosomes, etc.)</w:t>
+      </w:r>
+      <w:r>
+        <w:rPr>
+          <w:rFonts w:ascii="Helvetica" w:hAnsi="Helvetica"/>
+        </w:rPr>
+        <w:t>;</w:t>
+      </w:r>
+      <w:r>
+        <w:rPr>
+          <w:rFonts w:ascii="Helvetica" w:hAnsi="Helvetica"/>
+        </w:rPr>
+        <w:t xml:space="preserve"> is </w:t>
+      </w:r>
+      <w:r>
+        <w:rPr>
+          <w:rFonts w:ascii="Helvetica" w:hAnsi="Helvetica"/>
+        </w:rPr>
+        <w:t>poorly replicated</w:t>
+      </w:r>
+      <w:r>
+        <w:rPr>
+          <w:rFonts w:ascii="Helvetica" w:hAnsi="Helvetica"/>
+        </w:rPr>
+        <w:t xml:space="preserve"> in pre-clinical models</w:t>
+      </w:r>
+      <w:r>
+        <w:rPr>
+          <w:rFonts w:ascii="Helvetica" w:hAnsi="Helvetica"/>
+        </w:rPr>
+        <w:t>. Adding to these unknown parameters, drastic changes in ECM occur after injury or disease.</w:t>
+      </w:r>
+      <w:r>
+        <w:rPr>
+          <w:rFonts w:ascii="Helvetica" w:hAnsi="Helvetica"/>
+        </w:rPr>
+        <w:t xml:space="preserve"> </w:t>
+      </w:r>
+    </w:p>
+    <w:p>
+      <w:pPr>
+        <w:rPr>
+          <w:rFonts w:ascii="Helvetica" w:hAnsi="Helvetica"/>
+        </w:rPr>
+      </w:pPr>
+    </w:p>
+    <w:p>
+      <w:pPr>
+        <w:rPr>
+          <w:rFonts w:ascii="Segoe UI" w:hAnsi="Segoe UI" w:cs="Segoe UI"/>
+          <w:color w:val="ECECEC"/>
+          <w:shd w:val="clear" w:color="auto" w:fill="212121"/>
+        </w:rPr>
+      </w:pPr>
+      <w:r>
+        <w:rPr>
+          <w:rFonts w:ascii="Helvetica" w:hAnsi="Helvetica"/>
+        </w:rPr>
+        <w:t xml:space="preserve">Other major hurdles reported in the literature concern the risk of tumorigenicity, poor cell engraftment and survival. </w:t>
+      </w:r>
+    </w:p>
+    <w:p>
+      <w:pPr>
+        <w:rPr>
+          <w:rFonts w:ascii="Helvetica" w:hAnsi="Helvetica"/>
+        </w:rPr>
+      </w:pPr>
+    </w:p>
+    <w:p>
+      <w:pPr>
+        <w:rPr>
+          <w:rFonts w:ascii="Helvetica" w:hAnsi="Helvetica"/>
+        </w:rPr>
+      </w:pPr>
+      <w:r>
+        <w:rPr>
+          <w:rFonts w:ascii="Helvetica" w:hAnsi="Helvetica"/>
+        </w:rPr>
+        <w:t xml:space="preserve">One strategy to </w:t>
+      </w:r>
+      <w:r>
+        <w:rPr>
+          <w:rFonts w:ascii="Helvetica" w:hAnsi="Helvetica"/>
+        </w:rPr>
+        <w:t>facilitate</w:t>
+      </w:r>
+      <w:r>
+        <w:rPr>
+          <w:rFonts w:ascii="Helvetica" w:hAnsi="Helvetica"/>
+        </w:rPr>
+        <w:t xml:space="preserve"> t</w:t>
+      </w:r>
+      <w:r>
+        <w:rPr>
+          <w:rFonts w:ascii="Helvetica" w:hAnsi="Helvetica"/>
+        </w:rPr>
+        <w:t>he</w:t>
+      </w:r>
+      <w:r>
+        <w:rPr>
+          <w:rFonts w:ascii="Helvetica" w:hAnsi="Helvetica"/>
+        </w:rPr>
+        <w:t xml:space="preserve"> transition from models to patients is to design products </w:t>
+      </w:r>
+      <w:r>
+        <w:rPr>
+          <w:rFonts w:ascii="Helvetica" w:hAnsi="Helvetica"/>
+        </w:rPr>
+        <w:t xml:space="preserve">that </w:t>
+      </w:r>
+      <w:r>
+        <w:rPr>
+          <w:rFonts w:ascii="Helvetica" w:hAnsi="Helvetica"/>
+        </w:rPr>
+        <w:t>can self</w:t>
+      </w:r>
+      <w:r>
+        <w:rPr>
+          <w:rFonts w:ascii="Helvetica" w:hAnsi="Helvetica"/>
+        </w:rPr>
+        <w:t>-assemble within the recipient</w:t>
+      </w:r>
+      <w:r>
+        <w:rPr>
+          <w:rFonts w:ascii="Helvetica" w:hAnsi="Helvetica"/>
+        </w:rPr>
+        <w:t>’s body</w:t>
+      </w:r>
+      <w:r>
+        <w:rPr>
+          <w:rFonts w:ascii="Helvetica" w:hAnsi="Helvetica"/>
+        </w:rPr>
+        <w:t>.</w:t>
+      </w:r>
+      <w:r>
+        <w:rPr>
+          <w:rFonts w:ascii="Helvetica" w:eastAsiaTheme="majorEastAsia" w:hAnsi="Helvetica" w:cs="Arial"/>
+          <w:shd w:val="clear" w:color="auto" w:fill="FFFFFF"/>
+        </w:rPr>
+        <w:t xml:space="preserve"> For instance, </w:t>
+      </w:r>
+      <w:r>
+        <w:rPr>
+          <w:rFonts w:ascii="Helvetica" w:eastAsiaTheme="majorEastAsia" w:hAnsi="Helvetica"/>
+        </w:rPr>
+        <w:t>a</w:t>
+      </w:r>
+      <w:r>
+        <w:rPr>
+          <w:rFonts w:ascii="Helvetica" w:eastAsiaTheme="majorEastAsia" w:hAnsi="Helvetica"/>
+        </w:rPr>
+        <w:t>rtificial blood vessel grafts</w:t>
+      </w:r>
+      <w:r>
+        <w:rPr>
+          <w:rFonts w:ascii="Helvetica" w:eastAsiaTheme="majorEastAsia" w:hAnsi="Helvetica"/>
+        </w:rPr>
+        <w:t xml:space="preserve"> have been </w:t>
+      </w:r>
+      <w:r>
+        <w:rPr>
+          <w:rFonts w:ascii="Helvetica" w:eastAsiaTheme="majorEastAsia" w:hAnsi="Helvetica"/>
+        </w:rPr>
+        <w:t xml:space="preserve">developed </w:t>
+      </w:r>
+      <w:r>
+        <w:rPr>
+          <w:rFonts w:ascii="Helvetica" w:eastAsiaTheme="majorEastAsia" w:hAnsi="Helvetica"/>
+        </w:rPr>
+        <w:t xml:space="preserve">using sialic tubing </w:t>
+      </w:r>
+      <w:r>
+        <w:rPr>
+          <w:rFonts w:ascii="Helvetica" w:eastAsiaTheme="majorEastAsia" w:hAnsi="Helvetica"/>
+        </w:rPr>
+        <w:t>into</w:t>
+      </w:r>
+      <w:r>
+        <w:rPr>
+          <w:rFonts w:ascii="Helvetica" w:eastAsiaTheme="majorEastAsia" w:hAnsi="Helvetica"/>
+        </w:rPr>
+        <w:t xml:space="preserve"> the </w:t>
+      </w:r>
+      <w:r>
+        <w:rPr>
+          <w:rFonts w:ascii="Helvetica" w:eastAsiaTheme="majorEastAsia" w:hAnsi="Helvetica"/>
+        </w:rPr>
+        <w:t>peritoneum</w:t>
+      </w:r>
+      <w:r>
+        <w:rPr>
+          <w:rFonts w:ascii="Helvetica" w:eastAsiaTheme="majorEastAsia" w:hAnsi="Helvetica"/>
+        </w:rPr>
+        <w:t>,</w:t>
+      </w:r>
+      <w:r>
+        <w:rPr>
+          <w:rFonts w:ascii="Helvetica" w:eastAsiaTheme="majorEastAsia" w:hAnsi="Helvetica"/>
+        </w:rPr>
+        <w:t xml:space="preserve"> </w:t>
+      </w:r>
+      <w:r>
+        <w:rPr>
+          <w:rFonts w:ascii="Helvetica" w:eastAsiaTheme="majorEastAsia" w:hAnsi="Helvetica"/>
+        </w:rPr>
+        <w:t>which</w:t>
+      </w:r>
+      <w:r>
+        <w:rPr>
+          <w:rFonts w:ascii="Helvetica" w:eastAsiaTheme="majorEastAsia" w:hAnsi="Helvetica"/>
+        </w:rPr>
+        <w:t xml:space="preserve"> then becomes populated by the patient’s own cells and ECM </w:t>
+      </w:r>
+      <w:sdt>
+        <w:sdtPr>
+          <w:rPr>
+            <w:rFonts w:ascii="Helvetica" w:eastAsiaTheme="majorEastAsia" w:hAnsi="Helvetica"/>
+          </w:rPr>
+          <w:alias w:val="SmartCite Citation"/>
+          <w:tag w:val="ce22528b-be9e-4e42-9171-10fd25b6886e:d0ba83c2-921f-4519-983b-93c0a3d454a9+"/>
+          <w:id w:val="509336502"/>
+          <w:placeholder>
+            <w:docPart w:val="DefaultPlaceholder_-1854013440"/>
+          </w:placeholder>
+        </w:sdtPr>
+        <w:sdtContent>
+          <w:r>
+            <w:rPr>
+              <w:rFonts w:ascii="Helvetica" w:hAnsi="Helvetica"/>
+            </w:rPr>
+            <w:t>[</w:t>
+          </w:r>
+          <w:r>
+            <w:rPr>
+              <w:rFonts w:ascii="Helvetica" w:hAnsi="Helvetica"/>
+            </w:rPr>
+            <w:t>1</w:t>
+          </w:r>
+          <w:r>
+            <w:rPr>
+              <w:rFonts w:ascii="Helvetica" w:hAnsi="Helvetica"/>
+            </w:rPr>
+            <w:t>]</w:t>
+          </w:r>
+        </w:sdtContent>
+      </w:sdt>
+      <w:r>
+        <w:rPr>
+          <w:rFonts w:ascii="Helvetica" w:eastAsiaTheme="majorEastAsia" w:hAnsi="Helvetica"/>
+        </w:rPr>
+        <w:t>.</w:t>
+      </w:r>
+    </w:p>
+    <w:sdt>
+      <w:sdtPr>
+        <w:alias w:val="SmartCite Bibliography"/>
+        <w:tag w:val="IEEE (with URL)+{&quot;language&quot;:&quot;en-US&quot;,&quot;isSectionsModeOn&quot;:false}"/>
+        <w:id w:val="-248962133"/>
+        <w:placeholder>
+          <w:docPart w:val="DefaultPlaceholder_-1854013440"/>
+        </w:placeholder>
+      </w:sdtPr>
+      <w:sdtContent>
+        <w:p>
+          <w:pPr>
+            <w:divId w:val="159733700"/>
+          </w:pPr>
+        </w:p>
+        <w:p>
+          <w:pPr>
+            <w:pStyle w:val="Bibliography8"/>
+            <w:divId w:val="159733700"/>
+          </w:pPr>
+          <w:r>
+            <w:t>[</w:t>
+          </w:r>
+          <w:r>
+            <w:t>1</w:t>
+          </w:r>
+          <w:r>
+            <w:t xml:space="preserve">] K. M. Blum </w:t>
+          </w:r>
+          <w:r>
+            <w:rPr>
+              <w:i/>
+              <w:iCs/>
+            </w:rPr>
+            <w:t>et al.</w:t>
+          </w:r>
+          <w:r>
+            <w:t xml:space="preserve">, “Tissue engineered vascular grafts transform into autologous </w:t>
+          </w:r>
+          <w:proofErr w:type="spellStart"/>
+          <w:r>
+            <w:t>neovessels</w:t>
+          </w:r>
+          <w:proofErr w:type="spellEnd"/>
+          <w:r>
+            <w:t xml:space="preserve"> capable of native function and growth,” </w:t>
+          </w:r>
+          <w:proofErr w:type="spellStart"/>
+          <w:r>
+            <w:rPr>
+              <w:i/>
+              <w:iCs/>
+            </w:rPr>
+            <w:t>Commun</w:t>
+          </w:r>
+          <w:proofErr w:type="spellEnd"/>
+          <w:r>
+            <w:rPr>
+              <w:i/>
+              <w:iCs/>
+            </w:rPr>
+            <w:t>. Med.</w:t>
+          </w:r>
+          <w:r>
+            <w:t xml:space="preserve">, vol. 2, no. 1, p. 3, 2022, </w:t>
+          </w:r>
+          <w:proofErr w:type="spellStart"/>
+          <w:r>
+            <w:t>doi</w:t>
+          </w:r>
+          <w:proofErr w:type="spellEnd"/>
+          <w:r>
+            <w:t>: 10.1038/s43856-021-00063-7</w:t>
+          </w:r>
+        </w:p>
+        <w:p>
+          <w:r>
+            <w:t> </w:t>
+          </w:r>
+        </w:p>
+      </w:sdtContent>
+    </w:sdt>
     <w:sectPr>
-      <w:footerReference w:type="even" r:id="rId9"/>
-      <w:footerReference w:type="default" r:id="rId10"/>
+      <w:footerReference w:type="even" r:id="rId8"/>
+      <w:footerReference w:type="default" r:id="rId9"/>
       <w:pgSz w:w="12240" w:h="15840"/>
       <w:pgMar w:top="1440" w:right="1440" w:bottom="1440" w:left="1440" w:header="720" w:footer="720" w:gutter="0"/>
       <w:cols w:space="720"/>
@@ -5723,7 +6196,624 @@
       <w:rFonts w:eastAsiaTheme="minorEastAsia"/>
     </w:rPr>
   </w:style>
+  <w:style w:type="paragraph" w:customStyle="1" w:styleId="Bibliography8">
+    <w:name w:val="Bibliography8"/>
+    <w:basedOn w:val="Normal"/>
+    <w:rsid w:val="00167612"/>
+    <w:pPr>
+      <w:spacing w:before="100" w:beforeAutospacing="1" w:after="100" w:afterAutospacing="1"/>
+    </w:pPr>
+    <w:rPr>
+      <w:rFonts w:eastAsiaTheme="minorEastAsia"/>
+    </w:rPr>
+  </w:style>
 </w:styles>
+</file>
+
+<file path=word/glossary/document.xml><?xml version="1.0" encoding="utf-8"?>
+<w:glossaryDocument xmlns:wpc="http://schemas.microsoft.com/office/word/2010/wordprocessingCanvas" xmlns:cx="http://schemas.microsoft.com/office/drawing/2014/chartex" xmlns:cx1="http://schemas.microsoft.com/office/drawing/2015/9/8/chartex" xmlns:cx2="http://schemas.microsoft.com/office/drawing/2015/10/21/chartex" xmlns:cx3="http://schemas.microsoft.com/office/drawing/2016/5/9/chartex" xmlns:cx4="http://schemas.microsoft.com/office/drawing/2016/5/10/chartex" xmlns:cx5="http://schemas.microsoft.com/office/drawing/2016/5/11/chartex" xmlns:cx6="http://schemas.microsoft.com/office/drawing/2016/5/12/chartex" xmlns:cx7="http://schemas.microsoft.com/office/drawing/2016/5/13/chartex" xmlns:cx8="http://schemas.microsoft.com/office/drawing/2016/5/14/chartex" xmlns:mc="http://schemas.openxmlformats.org/markup-compatibility/2006" xmlns:aink="http://schemas.microsoft.com/office/drawing/2016/ink" xmlns:am3d="http://schemas.microsoft.com/office/drawing/2017/model3d" xmlns:o="urn:schemas-microsoft-com:office:office" xmlns:oel="http://schemas.microsoft.com/office/2019/extlst" xmlns:r="http://schemas.openxmlformats.org/officeDocument/2006/relationships" xmlns:m="http://schemas.openxmlformats.org/officeDocument/2006/math" xmlns:v="urn:schemas-microsoft-com:vml" xmlns:wp14="http://schemas.microsoft.com/office/word/2010/wordprocessingDrawing" xmlns:wp="http://schemas.openxmlformats.org/drawingml/2006/wordprocessingDrawing" xmlns:w10="urn:schemas-microsoft-com:office:word" xmlns:w="http://schemas.openxmlformats.org/wordprocessingml/2006/main" xmlns:w14="http://schemas.microsoft.com/office/word/2010/wordml" xmlns:w15="http://schemas.microsoft.com/office/word/2012/wordml" xmlns:w16cex="http://schemas.microsoft.com/office/word/2018/wordml/cex" xmlns:w16cid="http://schemas.microsoft.com/office/word/2016/wordml/cid" xmlns:w16="http://schemas.microsoft.com/office/word/2018/wordml" xmlns:w16sdtdh="http://schemas.microsoft.com/office/word/2020/wordml/sdtdatahash" xmlns:w16se="http://schemas.microsoft.com/office/word/2015/wordml/symex" xmlns:wpg="http://schemas.microsoft.com/office/word/2010/wordprocessingGroup" xmlns:wpi="http://schemas.microsoft.com/office/word/2010/wordprocessingInk" xmlns:wne="http://schemas.microsoft.com/office/word/2006/wordml" xmlns:wps="http://schemas.microsoft.com/office/word/2010/wordprocessingShape" mc:Ignorable="w14 w15 w16se w16cid w16 w16cex w16sdtdh wp14">
+  <w:docParts>
+    <w:docPart>
+      <w:docPartPr>
+        <w:name w:val="DefaultPlaceholder_-1854013440"/>
+        <w:category>
+          <w:name w:val="General"/>
+          <w:gallery w:val="placeholder"/>
+        </w:category>
+        <w:types>
+          <w:type w:val="bbPlcHdr"/>
+        </w:types>
+        <w:behaviors>
+          <w:behavior w:val="content"/>
+        </w:behaviors>
+        <w:guid w:val="{D19D0B39-9BDA-7343-B81A-A2663D08B347}"/>
+      </w:docPartPr>
+      <w:docPartBody>
+        <w:p>
+          <w:r>
+            <w:rPr>
+              <w:rStyle w:val="PlaceholderText"/>
+            </w:rPr>
+            <w:t>Click or tap here to enter text.</w:t>
+          </w:r>
+        </w:p>
+      </w:docPartBody>
+    </w:docPart>
+  </w:docParts>
+</w:glossaryDocument>
+</file>
+
+<file path=word/glossary/fontTable.xml><?xml version="1.0" encoding="utf-8"?>
+<w:fonts xmlns:mc="http://schemas.openxmlformats.org/markup-compatibility/2006" xmlns:r="http://schemas.openxmlformats.org/officeDocument/2006/relationships" xmlns:w="http://schemas.openxmlformats.org/wordprocessingml/2006/main" xmlns:w14="http://schemas.microsoft.com/office/word/2010/wordml" xmlns:w15="http://schemas.microsoft.com/office/word/2012/wordml" xmlns:w16cex="http://schemas.microsoft.com/office/word/2018/wordml/cex" xmlns:w16cid="http://schemas.microsoft.com/office/word/2016/wordml/cid" xmlns:w16="http://schemas.microsoft.com/office/word/2018/wordml" xmlns:w16sdtdh="http://schemas.microsoft.com/office/word/2020/wordml/sdtdatahash" xmlns:w16se="http://schemas.microsoft.com/office/word/2015/wordml/symex" mc:Ignorable="w14 w15 w16se w16cid w16 w16cex w16sdtdh">
+  <w:font w:name="Symbol">
+    <w:panose1 w:val="05050102010706020507"/>
+    <w:charset w:val="02"/>
+    <w:family w:val="decorative"/>
+    <w:pitch w:val="variable"/>
+    <w:sig w:usb0="00000000" w:usb1="10000000" w:usb2="00000000" w:usb3="00000000" w:csb0="80000000" w:csb1="00000000"/>
+  </w:font>
+  <w:font w:name="Times New Roman">
+    <w:panose1 w:val="02020603050405020304"/>
+    <w:charset w:val="00"/>
+    <w:family w:val="roman"/>
+    <w:pitch w:val="variable"/>
+    <w:sig w:usb0="E0002EFF" w:usb1="C000785B" w:usb2="00000009" w:usb3="00000000" w:csb0="000001FF" w:csb1="00000000"/>
+  </w:font>
+  <w:font w:name="Courier New">
+    <w:panose1 w:val="02070309020205020404"/>
+    <w:charset w:val="00"/>
+    <w:family w:val="modern"/>
+    <w:pitch w:val="fixed"/>
+    <w:sig w:usb0="E0002AFF" w:usb1="C0007843" w:usb2="00000009" w:usb3="00000000" w:csb0="000001FF" w:csb1="00000000"/>
+  </w:font>
+  <w:font w:name="Wingdings">
+    <w:panose1 w:val="05000000000000000000"/>
+    <w:charset w:val="02"/>
+    <w:family w:val="decorative"/>
+    <w:pitch w:val="variable"/>
+    <w:sig w:usb0="00000003" w:usb1="10000000" w:usb2="00000000" w:usb3="00000000" w:csb0="80000001" w:csb1="00000000"/>
+  </w:font>
+  <w:font w:name="Helvetica">
+    <w:panose1 w:val="00000000000000000000"/>
+    <w:charset w:val="00"/>
+    <w:family w:val="auto"/>
+    <w:pitch w:val="variable"/>
+    <w:sig w:usb0="E00002FF" w:usb1="5000785B" w:usb2="00000000" w:usb3="00000000" w:csb0="0000019F" w:csb1="00000000"/>
+  </w:font>
+  <w:font w:name="Arial">
+    <w:panose1 w:val="020B0604020202020204"/>
+    <w:charset w:val="00"/>
+    <w:family w:val="swiss"/>
+    <w:pitch w:val="variable"/>
+    <w:sig w:usb0="E0002EFF" w:usb1="C000785B" w:usb2="00000009" w:usb3="00000000" w:csb0="000001FF" w:csb1="00000000"/>
+  </w:font>
+  <w:font w:name="Calibri">
+    <w:panose1 w:val="020F0502020204030204"/>
+    <w:charset w:val="00"/>
+    <w:family w:val="swiss"/>
+    <w:pitch w:val="variable"/>
+    <w:sig w:usb0="E0002AFF" w:usb1="C000247B" w:usb2="00000009" w:usb3="00000000" w:csb0="000001FF" w:csb1="00000000"/>
+  </w:font>
+  <w:font w:name="Calibri Light">
+    <w:panose1 w:val="020F0302020204030204"/>
+    <w:charset w:val="00"/>
+    <w:family w:val="swiss"/>
+    <w:pitch w:val="variable"/>
+    <w:sig w:usb0="E0002AFF" w:usb1="C000247B" w:usb2="00000009" w:usb3="00000000" w:csb0="000001FF" w:csb1="00000000"/>
+  </w:font>
+  <w:font w:name="Segoe UI">
+    <w:panose1 w:val="020B0502040204020203"/>
+    <w:charset w:val="00"/>
+    <w:family w:val="swiss"/>
+    <w:pitch w:val="variable"/>
+    <w:sig w:usb0="E4002EFF" w:usb1="C000E47F" w:usb2="00000009" w:usb3="00000000" w:csb0="000001FF" w:csb1="00000000"/>
+  </w:font>
+  <w:font w:name="Aptos">
+    <w:panose1 w:val="020B0004020202020204"/>
+    <w:charset w:val="00"/>
+    <w:family w:val="swiss"/>
+    <w:pitch w:val="variable"/>
+    <w:sig w:usb0="20000287" w:usb1="00000003" w:usb2="00000000" w:usb3="00000000" w:csb0="0000019F" w:csb1="00000000"/>
+  </w:font>
+  <w:font w:name="Aptos Display">
+    <w:panose1 w:val="020B0004020202020204"/>
+    <w:charset w:val="00"/>
+    <w:family w:val="swiss"/>
+    <w:pitch w:val="variable"/>
+    <w:sig w:usb0="20000287" w:usb1="00000003" w:usb2="00000000" w:usb3="00000000" w:csb0="0000019F" w:csb1="00000000"/>
+  </w:font>
+</w:fonts>
+</file>
+
+<file path=word/glossary/settings.xml><?xml version="1.0" encoding="utf-8"?>
+<w:settings xmlns:mc="http://schemas.openxmlformats.org/markup-compatibility/2006" xmlns:o="urn:schemas-microsoft-com:office:office" xmlns:r="http://schemas.openxmlformats.org/officeDocument/2006/relationships" xmlns:m="http://schemas.openxmlformats.org/officeDocument/2006/math" xmlns:v="urn:schemas-microsoft-com:vml" xmlns:w10="urn:schemas-microsoft-com:office:word" xmlns:w="http://schemas.openxmlformats.org/wordprocessingml/2006/main" xmlns:w14="http://schemas.microsoft.com/office/word/2010/wordml" xmlns:w15="http://schemas.microsoft.com/office/word/2012/wordml" xmlns:w16cex="http://schemas.microsoft.com/office/word/2018/wordml/cex" xmlns:w16cid="http://schemas.microsoft.com/office/word/2016/wordml/cid" xmlns:w16="http://schemas.microsoft.com/office/word/2018/wordml" xmlns:w16sdtdh="http://schemas.microsoft.com/office/word/2020/wordml/sdtdatahash" xmlns:w16se="http://schemas.microsoft.com/office/word/2015/wordml/symex" xmlns:sl="http://schemas.openxmlformats.org/schemaLibrary/2006/main" mc:Ignorable="w14 w15 w16se w16cid w16 w16cex w16sdtdh">
+  <w:view w:val="normal"/>
+  <w:defaultTabStop w:val="720"/>
+  <w:characterSpacingControl w:val="doNotCompress"/>
+  <w:compat>
+    <w:useFELayout/>
+    <w:compatSetting w:name="compatibilityMode" w:uri="http://schemas.microsoft.com/office/word" w:val="15"/>
+    <w:compatSetting w:name="overrideTableStyleFontSizeAndJustification" w:uri="http://schemas.microsoft.com/office/word" w:val="1"/>
+    <w:compatSetting w:name="enableOpenTypeFeatures" w:uri="http://schemas.microsoft.com/office/word" w:val="1"/>
+    <w:compatSetting w:name="doNotFlipMirrorIndents" w:uri="http://schemas.microsoft.com/office/word" w:val="1"/>
+    <w:compatSetting w:name="differentiateMultirowTableHeaders" w:uri="http://schemas.microsoft.com/office/word" w:val="1"/>
+    <w:compatSetting w:name="useWord2013TrackBottomHyphenation" w:uri="http://schemas.microsoft.com/office/word" w:val="0"/>
+  </w:compat>
+  <w:rsids>
+    <w:rsidRoot w:val="00956D3E"/>
+    <w:rsid w:val="00130FB5"/>
+    <w:rsid w:val="004756AF"/>
+    <w:rsid w:val="00956D3E"/>
+    <w:rsid w:val="00C11A34"/>
+    <w:rsid w:val="00D3218C"/>
+  </w:rsids>
+  <m:mathPr>
+    <m:mathFont m:val="Cambria Math"/>
+    <m:brkBin m:val="before"/>
+    <m:brkBinSub m:val="--"/>
+    <m:smallFrac m:val="0"/>
+    <m:dispDef/>
+    <m:lMargin m:val="0"/>
+    <m:rMargin m:val="0"/>
+    <m:defJc m:val="centerGroup"/>
+    <m:wrapIndent m:val="1440"/>
+    <m:intLim m:val="subSup"/>
+    <m:naryLim m:val="undOvr"/>
+  </m:mathPr>
+  <w:themeFontLang w:val="en-US"/>
+  <w:clrSchemeMapping w:bg1="light1" w:t1="dark1" w:bg2="light2" w:t2="dark2" w:accent1="accent1" w:accent2="accent2" w:accent3="accent3" w:accent4="accent4" w:accent5="accent5" w:accent6="accent6" w:hyperlink="hyperlink" w:followedHyperlink="followedHyperlink"/>
+  <w:decimalSymbol w:val="."/>
+  <w:listSeparator w:val=","/>
+  <w15:chartTrackingRefBased/>
+</w:settings>
+</file>
+
+<file path=word/glossary/styles.xml><?xml version="1.0" encoding="utf-8"?>
+<w:styles xmlns:mc="http://schemas.openxmlformats.org/markup-compatibility/2006" xmlns:r="http://schemas.openxmlformats.org/officeDocument/2006/relationships" xmlns:w="http://schemas.openxmlformats.org/wordprocessingml/2006/main" xmlns:w14="http://schemas.microsoft.com/office/word/2010/wordml" xmlns:w15="http://schemas.microsoft.com/office/word/2012/wordml" xmlns:w16cex="http://schemas.microsoft.com/office/word/2018/wordml/cex" xmlns:w16cid="http://schemas.microsoft.com/office/word/2016/wordml/cid" xmlns:w16="http://schemas.microsoft.com/office/word/2018/wordml" xmlns:w16sdtdh="http://schemas.microsoft.com/office/word/2020/wordml/sdtdatahash" xmlns:w16se="http://schemas.microsoft.com/office/word/2015/wordml/symex" mc:Ignorable="w14 w15 w16se w16cid w16 w16cex w16sdtdh">
+  <w:docDefaults>
+    <w:rPrDefault>
+      <w:rPr>
+        <w:rFonts w:asciiTheme="minorHAnsi" w:eastAsiaTheme="minorEastAsia" w:hAnsiTheme="minorHAnsi" w:cstheme="minorBidi"/>
+        <w:kern w:val="2"/>
+        <w:sz w:val="24"/>
+        <w:szCs w:val="24"/>
+        <w:lang w:val="en-US" w:eastAsia="en-US" w:bidi="ar-SA"/>
+        <w14:ligatures w14:val="standardContextual"/>
+      </w:rPr>
+    </w:rPrDefault>
+    <w:pPrDefault>
+      <w:pPr>
+        <w:spacing w:after="160" w:line="278" w:lineRule="auto"/>
+      </w:pPr>
+    </w:pPrDefault>
+  </w:docDefaults>
+  <w:latentStyles w:defLockedState="0" w:defUIPriority="99" w:defSemiHidden="0" w:defUnhideWhenUsed="0" w:defQFormat="0" w:count="376">
+    <w:lsdException w:name="Normal" w:uiPriority="0" w:qFormat="1"/>
+    <w:lsdException w:name="heading 1" w:uiPriority="9" w:qFormat="1"/>
+    <w:lsdException w:name="heading 2" w:semiHidden="1" w:uiPriority="9" w:unhideWhenUsed="1" w:qFormat="1"/>
+    <w:lsdException w:name="heading 3" w:semiHidden="1" w:uiPriority="9" w:unhideWhenUsed="1" w:qFormat="1"/>
+    <w:lsdException w:name="heading 4" w:semiHidden="1" w:uiPriority="9" w:unhideWhenUsed="1" w:qFormat="1"/>
+    <w:lsdException w:name="heading 5" w:semiHidden="1" w:uiPriority="9" w:unhideWhenUsed="1" w:qFormat="1"/>
+    <w:lsdException w:name="heading 6" w:semiHidden="1" w:uiPriority="9" w:unhideWhenUsed="1" w:qFormat="1"/>
+    <w:lsdException w:name="heading 7" w:semiHidden="1" w:uiPriority="9" w:unhideWhenUsed="1" w:qFormat="1"/>
+    <w:lsdException w:name="heading 8" w:semiHidden="1" w:uiPriority="9" w:unhideWhenUsed="1" w:qFormat="1"/>
+    <w:lsdException w:name="heading 9" w:semiHidden="1" w:uiPriority="9" w:unhideWhenUsed="1" w:qFormat="1"/>
+    <w:lsdException w:name="index 1" w:semiHidden="1" w:unhideWhenUsed="1"/>
+    <w:lsdException w:name="index 2" w:semiHidden="1" w:unhideWhenUsed="1"/>
+    <w:lsdException w:name="index 3" w:semiHidden="1" w:unhideWhenUsed="1"/>
+    <w:lsdException w:name="index 4" w:semiHidden="1" w:unhideWhenUsed="1"/>
+    <w:lsdException w:name="index 5" w:semiHidden="1" w:unhideWhenUsed="1"/>
+    <w:lsdException w:name="index 6" w:semiHidden="1" w:unhideWhenUsed="1"/>
+    <w:lsdException w:name="index 7" w:semiHidden="1" w:unhideWhenUsed="1"/>
+    <w:lsdException w:name="index 8" w:semiHidden="1" w:unhideWhenUsed="1"/>
+    <w:lsdException w:name="index 9" w:semiHidden="1" w:unhideWhenUsed="1"/>
+    <w:lsdException w:name="toc 1" w:semiHidden="1" w:uiPriority="39" w:unhideWhenUsed="1"/>
+    <w:lsdException w:name="toc 2" w:semiHidden="1" w:uiPriority="39" w:unhideWhenUsed="1"/>
+    <w:lsdException w:name="toc 3" w:semiHidden="1" w:uiPriority="39" w:unhideWhenUsed="1"/>
+    <w:lsdException w:name="toc 4" w:semiHidden="1" w:uiPriority="39" w:unhideWhenUsed="1"/>
+    <w:lsdException w:name="toc 5" w:semiHidden="1" w:uiPriority="39" w:unhideWhenUsed="1"/>
+    <w:lsdException w:name="toc 6" w:semiHidden="1" w:uiPriority="39" w:unhideWhenUsed="1"/>
+    <w:lsdException w:name="toc 7" w:semiHidden="1" w:uiPriority="39" w:unhideWhenUsed="1"/>
+    <w:lsdException w:name="toc 8" w:semiHidden="1" w:uiPriority="39" w:unhideWhenUsed="1"/>
+    <w:lsdException w:name="toc 9" w:semiHidden="1" w:uiPriority="39" w:unhideWhenUsed="1"/>
+    <w:lsdException w:name="Normal Indent" w:semiHidden="1" w:unhideWhenUsed="1"/>
+    <w:lsdException w:name="footnote text" w:semiHidden="1" w:unhideWhenUsed="1"/>
+    <w:lsdException w:name="annotation text" w:semiHidden="1" w:unhideWhenUsed="1"/>
+    <w:lsdException w:name="header" w:semiHidden="1" w:unhideWhenUsed="1"/>
+    <w:lsdException w:name="footer" w:semiHidden="1" w:unhideWhenUsed="1"/>
+    <w:lsdException w:name="index heading" w:semiHidden="1" w:unhideWhenUsed="1"/>
+    <w:lsdException w:name="caption" w:semiHidden="1" w:uiPriority="35" w:unhideWhenUsed="1" w:qFormat="1"/>
+    <w:lsdException w:name="table of figures" w:semiHidden="1" w:unhideWhenUsed="1"/>
+    <w:lsdException w:name="envelope address" w:semiHidden="1" w:unhideWhenUsed="1"/>
+    <w:lsdException w:name="envelope return" w:semiHidden="1" w:unhideWhenUsed="1"/>
+    <w:lsdException w:name="footnote reference" w:semiHidden="1" w:unhideWhenUsed="1"/>
+    <w:lsdException w:name="annotation reference" w:semiHidden="1" w:unhideWhenUsed="1"/>
+    <w:lsdException w:name="line number" w:semiHidden="1" w:unhideWhenUsed="1"/>
+    <w:lsdException w:name="page number" w:semiHidden="1" w:unhideWhenUsed="1"/>
+    <w:lsdException w:name="endnote reference" w:semiHidden="1" w:unhideWhenUsed="1"/>
+    <w:lsdException w:name="endnote text" w:semiHidden="1" w:unhideWhenUsed="1"/>
+    <w:lsdException w:name="table of authorities" w:semiHidden="1" w:unhideWhenUsed="1"/>
+    <w:lsdException w:name="macro" w:semiHidden="1" w:unhideWhenUsed="1"/>
+    <w:lsdException w:name="toa heading" w:semiHidden="1" w:unhideWhenUsed="1"/>
+    <w:lsdException w:name="List" w:semiHidden="1" w:unhideWhenUsed="1"/>
+    <w:lsdException w:name="List Bullet" w:semiHidden="1" w:unhideWhenUsed="1"/>
+    <w:lsdException w:name="List Number" w:semiHidden="1" w:unhideWhenUsed="1"/>
+    <w:lsdException w:name="List 2" w:semiHidden="1" w:unhideWhenUsed="1"/>
+    <w:lsdException w:name="List 3" w:semiHidden="1" w:unhideWhenUsed="1"/>
+    <w:lsdException w:name="List 4" w:semiHidden="1" w:unhideWhenUsed="1"/>
+    <w:lsdException w:name="List 5" w:semiHidden="1" w:unhideWhenUsed="1"/>
+    <w:lsdException w:name="List Bullet 2" w:semiHidden="1" w:unhideWhenUsed="1"/>
+    <w:lsdException w:name="List Bullet 3" w:semiHidden="1" w:unhideWhenUsed="1"/>
+    <w:lsdException w:name="List Bullet 4" w:semiHidden="1" w:unhideWhenUsed="1"/>
+    <w:lsdException w:name="List Bullet 5" w:semiHidden="1" w:unhideWhenUsed="1"/>
+    <w:lsdException w:name="List Number 2" w:semiHidden="1" w:unhideWhenUsed="1"/>
+    <w:lsdException w:name="List Number 3" w:semiHidden="1" w:unhideWhenUsed="1"/>
+    <w:lsdException w:name="List Number 4" w:semiHidden="1" w:unhideWhenUsed="1"/>
+    <w:lsdException w:name="List Number 5" w:semiHidden="1" w:unhideWhenUsed="1"/>
+    <w:lsdException w:name="Title" w:uiPriority="10" w:qFormat="1"/>
+    <w:lsdException w:name="Closing" w:semiHidden="1" w:unhideWhenUsed="1"/>
+    <w:lsdException w:name="Signature" w:semiHidden="1" w:unhideWhenUsed="1"/>
+    <w:lsdException w:name="Default Paragraph Font" w:semiHidden="1" w:uiPriority="1" w:unhideWhenUsed="1"/>
+    <w:lsdException w:name="Body Text" w:semiHidden="1" w:unhideWhenUsed="1"/>
+    <w:lsdException w:name="Body Text Indent" w:semiHidden="1" w:unhideWhenUsed="1"/>
+    <w:lsdException w:name="List Continue" w:semiHidden="1" w:unhideWhenUsed="1"/>
+    <w:lsdException w:name="List Continue 2" w:semiHidden="1" w:unhideWhenUsed="1"/>
+    <w:lsdException w:name="List Continue 3" w:semiHidden="1" w:unhideWhenUsed="1"/>
+    <w:lsdException w:name="List Continue 4" w:semiHidden="1" w:unhideWhenUsed="1"/>
+    <w:lsdException w:name="List Continue 5" w:semiHidden="1" w:unhideWhenUsed="1"/>
+    <w:lsdException w:name="Message Header" w:semiHidden="1" w:unhideWhenUsed="1"/>
+    <w:lsdException w:name="Subtitle" w:uiPriority="11" w:qFormat="1"/>
+    <w:lsdException w:name="Salutation" w:semiHidden="1" w:unhideWhenUsed="1"/>
+    <w:lsdException w:name="Date" w:semiHidden="1" w:unhideWhenUsed="1"/>
+    <w:lsdException w:name="Body Text First Indent" w:semiHidden="1" w:unhideWhenUsed="1"/>
+    <w:lsdException w:name="Body Text First Indent 2" w:semiHidden="1" w:unhideWhenUsed="1"/>
+    <w:lsdException w:name="Note Heading" w:semiHidden="1" w:unhideWhenUsed="1"/>
+    <w:lsdException w:name="Body Text 2" w:semiHidden="1" w:unhideWhenUsed="1"/>
+    <w:lsdException w:name="Body Text 3" w:semiHidden="1" w:unhideWhenUsed="1"/>
+    <w:lsdException w:name="Body Text Indent 2" w:semiHidden="1" w:unhideWhenUsed="1"/>
+    <w:lsdException w:name="Body Text Indent 3" w:semiHidden="1" w:unhideWhenUsed="1"/>
+    <w:lsdException w:name="Block Text" w:semiHidden="1" w:unhideWhenUsed="1"/>
+    <w:lsdException w:name="Hyperlink" w:semiHidden="1" w:unhideWhenUsed="1"/>
+    <w:lsdException w:name="FollowedHyperlink" w:semiHidden="1" w:unhideWhenUsed="1"/>
+    <w:lsdException w:name="Strong" w:uiPriority="22" w:qFormat="1"/>
+    <w:lsdException w:name="Emphasis" w:uiPriority="20" w:qFormat="1"/>
+    <w:lsdException w:name="Document Map" w:semiHidden="1" w:unhideWhenUsed="1"/>
+    <w:lsdException w:name="Plain Text" w:semiHidden="1" w:unhideWhenUsed="1"/>
+    <w:lsdException w:name="E-mail Signature" w:semiHidden="1" w:unhideWhenUsed="1"/>
+    <w:lsdException w:name="HTML Top of Form" w:semiHidden="1" w:unhideWhenUsed="1"/>
+    <w:lsdException w:name="HTML Bottom of Form" w:semiHidden="1" w:unhideWhenUsed="1"/>
+    <w:lsdException w:name="Normal (Web)" w:semiHidden="1" w:unhideWhenUsed="1"/>
+    <w:lsdException w:name="HTML Acronym" w:semiHidden="1" w:unhideWhenUsed="1"/>
+    <w:lsdException w:name="HTML Address" w:semiHidden="1" w:unhideWhenUsed="1"/>
+    <w:lsdException w:name="HTML Cite" w:semiHidden="1" w:unhideWhenUsed="1"/>
+    <w:lsdException w:name="HTML Code" w:semiHidden="1" w:unhideWhenUsed="1"/>
+    <w:lsdException w:name="HTML Definition" w:semiHidden="1" w:unhideWhenUsed="1"/>
+    <w:lsdException w:name="HTML Keyboard" w:semiHidden="1" w:unhideWhenUsed="1"/>
+    <w:lsdException w:name="HTML Preformatted" w:semiHidden="1" w:unhideWhenUsed="1"/>
+    <w:lsdException w:name="HTML Sample" w:semiHidden="1" w:unhideWhenUsed="1"/>
+    <w:lsdException w:name="HTML Typewriter" w:semiHidden="1" w:unhideWhenUsed="1"/>
+    <w:lsdException w:name="HTML Variable" w:semiHidden="1" w:unhideWhenUsed="1"/>
+    <w:lsdException w:name="Normal Table" w:semiHidden="1" w:unhideWhenUsed="1"/>
+    <w:lsdException w:name="annotation subject" w:semiHidden="1" w:unhideWhenUsed="1"/>
+    <w:lsdException w:name="No List" w:semiHidden="1" w:unhideWhenUsed="1"/>
+    <w:lsdException w:name="Outline List 1" w:semiHidden="1" w:unhideWhenUsed="1"/>
+    <w:lsdException w:name="Outline List 2" w:semiHidden="1" w:unhideWhenUsed="1"/>
+    <w:lsdException w:name="Outline List 3" w:semiHidden="1" w:unhideWhenUsed="1"/>
+    <w:lsdException w:name="Table Simple 1" w:semiHidden="1" w:unhideWhenUsed="1"/>
+    <w:lsdException w:name="Table Simple 2" w:semiHidden="1" w:unhideWhenUsed="1"/>
+    <w:lsdException w:name="Table Simple 3" w:semiHidden="1" w:unhideWhenUsed="1"/>
+    <w:lsdException w:name="Table Classic 1" w:semiHidden="1" w:unhideWhenUsed="1"/>
+    <w:lsdException w:name="Table Classic 2" w:semiHidden="1" w:unhideWhenUsed="1"/>
+    <w:lsdException w:name="Table Classic 3" w:semiHidden="1" w:unhideWhenUsed="1"/>
+    <w:lsdException w:name="Table Classic 4" w:semiHidden="1" w:unhideWhenUsed="1"/>
+    <w:lsdException w:name="Table Colorful 1" w:semiHidden="1" w:unhideWhenUsed="1"/>
+    <w:lsdException w:name="Table Colorful 2" w:semiHidden="1" w:unhideWhenUsed="1"/>
+    <w:lsdException w:name="Table Colorful 3" w:semiHidden="1" w:unhideWhenUsed="1"/>
+    <w:lsdException w:name="Table Columns 1" w:semiHidden="1" w:unhideWhenUsed="1"/>
+    <w:lsdException w:name="Table Columns 2" w:semiHidden="1" w:unhideWhenUsed="1"/>
+    <w:lsdException w:name="Table Columns 3" w:semiHidden="1" w:unhideWhenUsed="1"/>
+    <w:lsdException w:name="Table Columns 4" w:semiHidden="1" w:unhideWhenUsed="1"/>
+    <w:lsdException w:name="Table Columns 5" w:semiHidden="1" w:unhideWhenUsed="1"/>
+    <w:lsdException w:name="Table Grid 1" w:semiHidden="1" w:unhideWhenUsed="1"/>
+    <w:lsdException w:name="Table Grid 2" w:semiHidden="1" w:unhideWhenUsed="1"/>
+    <w:lsdException w:name="Table Grid 3" w:semiHidden="1" w:unhideWhenUsed="1"/>
+    <w:lsdException w:name="Table Grid 4" w:semiHidden="1" w:unhideWhenUsed="1"/>
+    <w:lsdException w:name="Table Grid 5" w:semiHidden="1" w:unhideWhenUsed="1"/>
+    <w:lsdException w:name="Table Grid 6" w:semiHidden="1" w:unhideWhenUsed="1"/>
+    <w:lsdException w:name="Table Grid 7" w:semiHidden="1" w:unhideWhenUsed="1"/>
+    <w:lsdException w:name="Table Grid 8" w:semiHidden="1" w:unhideWhenUsed="1"/>
+    <w:lsdException w:name="Table List 1" w:semiHidden="1" w:unhideWhenUsed="1"/>
+    <w:lsdException w:name="Table List 2" w:semiHidden="1" w:unhideWhenUsed="1"/>
+    <w:lsdException w:name="Table List 3" w:semiHidden="1" w:unhideWhenUsed="1"/>
+    <w:lsdException w:name="Table List 4" w:semiHidden="1" w:unhideWhenUsed="1"/>
+    <w:lsdException w:name="Table List 5" w:semiHidden="1" w:unhideWhenUsed="1"/>
+    <w:lsdException w:name="Table List 6" w:semiHidden="1" w:unhideWhenUsed="1"/>
+    <w:lsdException w:name="Table List 7" w:semiHidden="1" w:unhideWhenUsed="1"/>
+    <w:lsdException w:name="Table List 8" w:semiHidden="1" w:unhideWhenUsed="1"/>
+    <w:lsdException w:name="Table 3D effects 1" w:semiHidden="1" w:unhideWhenUsed="1"/>
+    <w:lsdException w:name="Table 3D effects 2" w:semiHidden="1" w:unhideWhenUsed="1"/>
+    <w:lsdException w:name="Table 3D effects 3" w:semiHidden="1" w:unhideWhenUsed="1"/>
+    <w:lsdException w:name="Table Contemporary" w:semiHidden="1" w:unhideWhenUsed="1"/>
+    <w:lsdException w:name="Table Elegant" w:semiHidden="1" w:unhideWhenUsed="1"/>
+    <w:lsdException w:name="Table Professional" w:semiHidden="1" w:unhideWhenUsed="1"/>
+    <w:lsdException w:name="Table Subtle 1" w:semiHidden="1" w:unhideWhenUsed="1"/>
+    <w:lsdException w:name="Table Subtle 2" w:semiHidden="1" w:unhideWhenUsed="1"/>
+    <w:lsdException w:name="Table Web 1" w:semiHidden="1" w:unhideWhenUsed="1"/>
+    <w:lsdException w:name="Table Web 2" w:semiHidden="1" w:unhideWhenUsed="1"/>
+    <w:lsdException w:name="Table Web 3" w:semiHidden="1" w:unhideWhenUsed="1"/>
+    <w:lsdException w:name="Balloon Text" w:semiHidden="1" w:unhideWhenUsed="1"/>
+    <w:lsdException w:name="Table Grid" w:uiPriority="39"/>
+    <w:lsdException w:name="Table Theme" w:semiHidden="1" w:unhideWhenUsed="1"/>
+    <w:lsdException w:name="Placeholder Text" w:semiHidden="1"/>
+    <w:lsdException w:name="No Spacing" w:uiPriority="1" w:qFormat="1"/>
+    <w:lsdException w:name="Light Shading" w:uiPriority="60"/>
+    <w:lsdException w:name="Light List" w:uiPriority="61"/>
+    <w:lsdException w:name="Light Grid" w:uiPriority="62"/>
+    <w:lsdException w:name="Medium Shading 1" w:uiPriority="63"/>
+    <w:lsdException w:name="Medium Shading 2" w:uiPriority="64"/>
+    <w:lsdException w:name="Medium List 1" w:uiPriority="65"/>
+    <w:lsdException w:name="Medium List 2" w:uiPriority="66"/>
+    <w:lsdException w:name="Medium Grid 1" w:uiPriority="67"/>
+    <w:lsdException w:name="Medium Grid 2" w:uiPriority="68"/>
+    <w:lsdException w:name="Medium Grid 3" w:uiPriority="69"/>
+    <w:lsdException w:name="Dark List" w:uiPriority="70"/>
+    <w:lsdException w:name="Colorful Shading" w:uiPriority="71"/>
+    <w:lsdException w:name="Colorful List" w:uiPriority="72"/>
+    <w:lsdException w:name="Colorful Grid" w:uiPriority="73"/>
+    <w:lsdException w:name="Light Shading Accent 1" w:uiPriority="60"/>
+    <w:lsdException w:name="Light List Accent 1" w:uiPriority="61"/>
+    <w:lsdException w:name="Light Grid Accent 1" w:uiPriority="62"/>
+    <w:lsdException w:name="Medium Shading 1 Accent 1" w:uiPriority="63"/>
+    <w:lsdException w:name="Medium Shading 2 Accent 1" w:uiPriority="64"/>
+    <w:lsdException w:name="Medium List 1 Accent 1" w:uiPriority="65"/>
+    <w:lsdException w:name="Revision" w:semiHidden="1"/>
+    <w:lsdException w:name="List Paragraph" w:uiPriority="34" w:qFormat="1"/>
+    <w:lsdException w:name="Quote" w:uiPriority="29" w:qFormat="1"/>
+    <w:lsdException w:name="Intense Quote" w:uiPriority="30" w:qFormat="1"/>
+    <w:lsdException w:name="Medium List 2 Accent 1" w:uiPriority="66"/>
+    <w:lsdException w:name="Medium Grid 1 Accent 1" w:uiPriority="67"/>
+    <w:lsdException w:name="Medium Grid 2 Accent 1" w:uiPriority="68"/>
+    <w:lsdException w:name="Medium Grid 3 Accent 1" w:uiPriority="69"/>
+    <w:lsdException w:name="Dark List Accent 1" w:uiPriority="70"/>
+    <w:lsdException w:name="Colorful Shading Accent 1" w:uiPriority="71"/>
+    <w:lsdException w:name="Colorful List Accent 1" w:uiPriority="72"/>
+    <w:lsdException w:name="Colorful Grid Accent 1" w:uiPriority="73"/>
+    <w:lsdException w:name="Light Shading Accent 2" w:uiPriority="60"/>
+    <w:lsdException w:name="Light List Accent 2" w:uiPriority="61"/>
+    <w:lsdException w:name="Light Grid Accent 2" w:uiPriority="62"/>
+    <w:lsdException w:name="Medium Shading 1 Accent 2" w:uiPriority="63"/>
+    <w:lsdException w:name="Medium Shading 2 Accent 2" w:uiPriority="64"/>
+    <w:lsdException w:name="Medium List 1 Accent 2" w:uiPriority="65"/>
+    <w:lsdException w:name="Medium List 2 Accent 2" w:uiPriority="66"/>
+    <w:lsdException w:name="Medium Grid 1 Accent 2" w:uiPriority="67"/>
+    <w:lsdException w:name="Medium Grid 2 Accent 2" w:uiPriority="68"/>
+    <w:lsdException w:name="Medium Grid 3 Accent 2" w:uiPriority="69"/>
+    <w:lsdException w:name="Dark List Accent 2" w:uiPriority="70"/>
+    <w:lsdException w:name="Colorful Shading Accent 2" w:uiPriority="71"/>
+    <w:lsdException w:name="Colorful List Accent 2" w:uiPriority="72"/>
+    <w:lsdException w:name="Colorful Grid Accent 2" w:uiPriority="73"/>
+    <w:lsdException w:name="Light Shading Accent 3" w:uiPriority="60"/>
+    <w:lsdException w:name="Light List Accent 3" w:uiPriority="61"/>
+    <w:lsdException w:name="Light Grid Accent 3" w:uiPriority="62"/>
+    <w:lsdException w:name="Medium Shading 1 Accent 3" w:uiPriority="63"/>
+    <w:lsdException w:name="Medium Shading 2 Accent 3" w:uiPriority="64"/>
+    <w:lsdException w:name="Medium List 1 Accent 3" w:uiPriority="65"/>
+    <w:lsdException w:name="Medium List 2 Accent 3" w:uiPriority="66"/>
+    <w:lsdException w:name="Medium Grid 1 Accent 3" w:uiPriority="67"/>
+    <w:lsdException w:name="Medium Grid 2 Accent 3" w:uiPriority="68"/>
+    <w:lsdException w:name="Medium Grid 3 Accent 3" w:uiPriority="69"/>
+    <w:lsdException w:name="Dark List Accent 3" w:uiPriority="70"/>
+    <w:lsdException w:name="Colorful Shading Accent 3" w:uiPriority="71"/>
+    <w:lsdException w:name="Colorful List Accent 3" w:uiPriority="72"/>
+    <w:lsdException w:name="Colorful Grid Accent 3" w:uiPriority="73"/>
+    <w:lsdException w:name="Light Shading Accent 4" w:uiPriority="60"/>
+    <w:lsdException w:name="Light List Accent 4" w:uiPriority="61"/>
+    <w:lsdException w:name="Light Grid Accent 4" w:uiPriority="62"/>
+    <w:lsdException w:name="Medium Shading 1 Accent 4" w:uiPriority="63"/>
+    <w:lsdException w:name="Medium Shading 2 Accent 4" w:uiPriority="64"/>
+    <w:lsdException w:name="Medium List 1 Accent 4" w:uiPriority="65"/>
+    <w:lsdException w:name="Medium List 2 Accent 4" w:uiPriority="66"/>
+    <w:lsdException w:name="Medium Grid 1 Accent 4" w:uiPriority="67"/>
+    <w:lsdException w:name="Medium Grid 2 Accent 4" w:uiPriority="68"/>
+    <w:lsdException w:name="Medium Grid 3 Accent 4" w:uiPriority="69"/>
+    <w:lsdException w:name="Dark List Accent 4" w:uiPriority="70"/>
+    <w:lsdException w:name="Colorful Shading Accent 4" w:uiPriority="71"/>
+    <w:lsdException w:name="Colorful List Accent 4" w:uiPriority="72"/>
+    <w:lsdException w:name="Colorful Grid Accent 4" w:uiPriority="73"/>
+    <w:lsdException w:name="Light Shading Accent 5" w:uiPriority="60"/>
+    <w:lsdException w:name="Light List Accent 5" w:uiPriority="61"/>
+    <w:lsdException w:name="Light Grid Accent 5" w:uiPriority="62"/>
+    <w:lsdException w:name="Medium Shading 1 Accent 5" w:uiPriority="63"/>
+    <w:lsdException w:name="Medium Shading 2 Accent 5" w:uiPriority="64"/>
+    <w:lsdException w:name="Medium List 1 Accent 5" w:uiPriority="65"/>
+    <w:lsdException w:name="Medium List 2 Accent 5" w:uiPriority="66"/>
+    <w:lsdException w:name="Medium Grid 1 Accent 5" w:uiPriority="67"/>
+    <w:lsdException w:name="Medium Grid 2 Accent 5" w:uiPriority="68"/>
+    <w:lsdException w:name="Medium Grid 3 Accent 5" w:uiPriority="69"/>
+    <w:lsdException w:name="Dark List Accent 5" w:uiPriority="70"/>
+    <w:lsdException w:name="Colorful Shading Accent 5" w:uiPriority="71"/>
+    <w:lsdException w:name="Colorful List Accent 5" w:uiPriority="72"/>
+    <w:lsdException w:name="Colorful Grid Accent 5" w:uiPriority="73"/>
+    <w:lsdException w:name="Light Shading Accent 6" w:uiPriority="60"/>
+    <w:lsdException w:name="Light List Accent 6" w:uiPriority="61"/>
+    <w:lsdException w:name="Light Grid Accent 6" w:uiPriority="62"/>
+    <w:lsdException w:name="Medium Shading 1 Accent 6" w:uiPriority="63"/>
+    <w:lsdException w:name="Medium Shading 2 Accent 6" w:uiPriority="64"/>
+    <w:lsdException w:name="Medium List 1 Accent 6" w:uiPriority="65"/>
+    <w:lsdException w:name="Medium List 2 Accent 6" w:uiPriority="66"/>
+    <w:lsdException w:name="Medium Grid 1 Accent 6" w:uiPriority="67"/>
+    <w:lsdException w:name="Medium Grid 2 Accent 6" w:uiPriority="68"/>
+    <w:lsdException w:name="Medium Grid 3 Accent 6" w:uiPriority="69"/>
+    <w:lsdException w:name="Dark List Accent 6" w:uiPriority="70"/>
+    <w:lsdException w:name="Colorful Shading Accent 6" w:uiPriority="71"/>
+    <w:lsdException w:name="Colorful List Accent 6" w:uiPriority="72"/>
+    <w:lsdException w:name="Colorful Grid Accent 6" w:uiPriority="73"/>
+    <w:lsdException w:name="Subtle Emphasis" w:uiPriority="19" w:qFormat="1"/>
+    <w:lsdException w:name="Intense Emphasis" w:uiPriority="21" w:qFormat="1"/>
+    <w:lsdException w:name="Subtle Reference" w:uiPriority="31" w:qFormat="1"/>
+    <w:lsdException w:name="Intense Reference" w:uiPriority="32" w:qFormat="1"/>
+    <w:lsdException w:name="Book Title" w:uiPriority="33" w:qFormat="1"/>
+    <w:lsdException w:name="Bibliography" w:semiHidden="1" w:uiPriority="37" w:unhideWhenUsed="1"/>
+    <w:lsdException w:name="TOC Heading" w:semiHidden="1" w:uiPriority="39" w:unhideWhenUsed="1" w:qFormat="1"/>
+    <w:lsdException w:name="Plain Table 1" w:uiPriority="41"/>
+    <w:lsdException w:name="Plain Table 2" w:uiPriority="42"/>
+    <w:lsdException w:name="Plain Table 3" w:uiPriority="43"/>
+    <w:lsdException w:name="Plain Table 4" w:uiPriority="44"/>
+    <w:lsdException w:name="Plain Table 5" w:uiPriority="45"/>
+    <w:lsdException w:name="Grid Table Light" w:uiPriority="40"/>
+    <w:lsdException w:name="Grid Table 1 Light" w:uiPriority="46"/>
+    <w:lsdException w:name="Grid Table 2" w:uiPriority="47"/>
+    <w:lsdException w:name="Grid Table 3" w:uiPriority="48"/>
+    <w:lsdException w:name="Grid Table 4" w:uiPriority="49"/>
+    <w:lsdException w:name="Grid Table 5 Dark" w:uiPriority="50"/>
+    <w:lsdException w:name="Grid Table 6 Colorful" w:uiPriority="51"/>
+    <w:lsdException w:name="Grid Table 7 Colorful" w:uiPriority="52"/>
+    <w:lsdException w:name="Grid Table 1 Light Accent 1" w:uiPriority="46"/>
+    <w:lsdException w:name="Grid Table 2 Accent 1" w:uiPriority="47"/>
+    <w:lsdException w:name="Grid Table 3 Accent 1" w:uiPriority="48"/>
+    <w:lsdException w:name="Grid Table 4 Accent 1" w:uiPriority="49"/>
+    <w:lsdException w:name="Grid Table 5 Dark Accent 1" w:uiPriority="50"/>
+    <w:lsdException w:name="Grid Table 6 Colorful Accent 1" w:uiPriority="51"/>
+    <w:lsdException w:name="Grid Table 7 Colorful Accent 1" w:uiPriority="52"/>
+    <w:lsdException w:name="Grid Table 1 Light Accent 2" w:uiPriority="46"/>
+    <w:lsdException w:name="Grid Table 2 Accent 2" w:uiPriority="47"/>
+    <w:lsdException w:name="Grid Table 3 Accent 2" w:uiPriority="48"/>
+    <w:lsdException w:name="Grid Table 4 Accent 2" w:uiPriority="49"/>
+    <w:lsdException w:name="Grid Table 5 Dark Accent 2" w:uiPriority="50"/>
+    <w:lsdException w:name="Grid Table 6 Colorful Accent 2" w:uiPriority="51"/>
+    <w:lsdException w:name="Grid Table 7 Colorful Accent 2" w:uiPriority="52"/>
+    <w:lsdException w:name="Grid Table 1 Light Accent 3" w:uiPriority="46"/>
+    <w:lsdException w:name="Grid Table 2 Accent 3" w:uiPriority="47"/>
+    <w:lsdException w:name="Grid Table 3 Accent 3" w:uiPriority="48"/>
+    <w:lsdException w:name="Grid Table 4 Accent 3" w:uiPriority="49"/>
+    <w:lsdException w:name="Grid Table 5 Dark Accent 3" w:uiPriority="50"/>
+    <w:lsdException w:name="Grid Table 6 Colorful Accent 3" w:uiPriority="51"/>
+    <w:lsdException w:name="Grid Table 7 Colorful Accent 3" w:uiPriority="52"/>
+    <w:lsdException w:name="Grid Table 1 Light Accent 4" w:uiPriority="46"/>
+    <w:lsdException w:name="Grid Table 2 Accent 4" w:uiPriority="47"/>
+    <w:lsdException w:name="Grid Table 3 Accent 4" w:uiPriority="48"/>
+    <w:lsdException w:name="Grid Table 4 Accent 4" w:uiPriority="49"/>
+    <w:lsdException w:name="Grid Table 5 Dark Accent 4" w:uiPriority="50"/>
+    <w:lsdException w:name="Grid Table 6 Colorful Accent 4" w:uiPriority="51"/>
+    <w:lsdException w:name="Grid Table 7 Colorful Accent 4" w:uiPriority="52"/>
+    <w:lsdException w:name="Grid Table 1 Light Accent 5" w:uiPriority="46"/>
+    <w:lsdException w:name="Grid Table 2 Accent 5" w:uiPriority="47"/>
+    <w:lsdException w:name="Grid Table 3 Accent 5" w:uiPriority="48"/>
+    <w:lsdException w:name="Grid Table 4 Accent 5" w:uiPriority="49"/>
+    <w:lsdException w:name="Grid Table 5 Dark Accent 5" w:uiPriority="50"/>
+    <w:lsdException w:name="Grid Table 6 Colorful Accent 5" w:uiPriority="51"/>
+    <w:lsdException w:name="Grid Table 7 Colorful Accent 5" w:uiPriority="52"/>
+    <w:lsdException w:name="Grid Table 1 Light Accent 6" w:uiPriority="46"/>
+    <w:lsdException w:name="Grid Table 2 Accent 6" w:uiPriority="47"/>
+    <w:lsdException w:name="Grid Table 3 Accent 6" w:uiPriority="48"/>
+    <w:lsdException w:name="Grid Table 4 Accent 6" w:uiPriority="49"/>
+    <w:lsdException w:name="Grid Table 5 Dark Accent 6" w:uiPriority="50"/>
+    <w:lsdException w:name="Grid Table 6 Colorful Accent 6" w:uiPriority="51"/>
+    <w:lsdException w:name="Grid Table 7 Colorful Accent 6" w:uiPriority="52"/>
+    <w:lsdException w:name="List Table 1 Light" w:uiPriority="46"/>
+    <w:lsdException w:name="List Table 2" w:uiPriority="47"/>
+    <w:lsdException w:name="List Table 3" w:uiPriority="48"/>
+    <w:lsdException w:name="List Table 4" w:uiPriority="49"/>
+    <w:lsdException w:name="List Table 5 Dark" w:uiPriority="50"/>
+    <w:lsdException w:name="List Table 6 Colorful" w:uiPriority="51"/>
+    <w:lsdException w:name="List Table 7 Colorful" w:uiPriority="52"/>
+    <w:lsdException w:name="List Table 1 Light Accent 1" w:uiPriority="46"/>
+    <w:lsdException w:name="List Table 2 Accent 1" w:uiPriority="47"/>
+    <w:lsdException w:name="List Table 3 Accent 1" w:uiPriority="48"/>
+    <w:lsdException w:name="List Table 4 Accent 1" w:uiPriority="49"/>
+    <w:lsdException w:name="List Table 5 Dark Accent 1" w:uiPriority="50"/>
+    <w:lsdException w:name="List Table 6 Colorful Accent 1" w:uiPriority="51"/>
+    <w:lsdException w:name="List Table 7 Colorful Accent 1" w:uiPriority="52"/>
+    <w:lsdException w:name="List Table 1 Light Accent 2" w:uiPriority="46"/>
+    <w:lsdException w:name="List Table 2 Accent 2" w:uiPriority="47"/>
+    <w:lsdException w:name="List Table 3 Accent 2" w:uiPriority="48"/>
+    <w:lsdException w:name="List Table 4 Accent 2" w:uiPriority="49"/>
+    <w:lsdException w:name="List Table 5 Dark Accent 2" w:uiPriority="50"/>
+    <w:lsdException w:name="List Table 6 Colorful Accent 2" w:uiPriority="51"/>
+    <w:lsdException w:name="List Table 7 Colorful Accent 2" w:uiPriority="52"/>
+    <w:lsdException w:name="List Table 1 Light Accent 3" w:uiPriority="46"/>
+    <w:lsdException w:name="List Table 2 Accent 3" w:uiPriority="47"/>
+    <w:lsdException w:name="List Table 3 Accent 3" w:uiPriority="48"/>
+    <w:lsdException w:name="List Table 4 Accent 3" w:uiPriority="49"/>
+    <w:lsdException w:name="List Table 5 Dark Accent 3" w:uiPriority="50"/>
+    <w:lsdException w:name="List Table 6 Colorful Accent 3" w:uiPriority="51"/>
+    <w:lsdException w:name="List Table 7 Colorful Accent 3" w:uiPriority="52"/>
+    <w:lsdException w:name="List Table 1 Light Accent 4" w:uiPriority="46"/>
+    <w:lsdException w:name="List Table 2 Accent 4" w:uiPriority="47"/>
+    <w:lsdException w:name="List Table 3 Accent 4" w:uiPriority="48"/>
+    <w:lsdException w:name="List Table 4 Accent 4" w:uiPriority="49"/>
+    <w:lsdException w:name="List Table 5 Dark Accent 4" w:uiPriority="50"/>
+    <w:lsdException w:name="List Table 6 Colorful Accent 4" w:uiPriority="51"/>
+    <w:lsdException w:name="List Table 7 Colorful Accent 4" w:uiPriority="52"/>
+    <w:lsdException w:name="List Table 1 Light Accent 5" w:uiPriority="46"/>
+    <w:lsdException w:name="List Table 2 Accent 5" w:uiPriority="47"/>
+    <w:lsdException w:name="List Table 3 Accent 5" w:uiPriority="48"/>
+    <w:lsdException w:name="List Table 4 Accent 5" w:uiPriority="49"/>
+    <w:lsdException w:name="List Table 5 Dark Accent 5" w:uiPriority="50"/>
+    <w:lsdException w:name="List Table 6 Colorful Accent 5" w:uiPriority="51"/>
+    <w:lsdException w:name="List Table 7 Colorful Accent 5" w:uiPriority="52"/>
+    <w:lsdException w:name="List Table 1 Light Accent 6" w:uiPriority="46"/>
+    <w:lsdException w:name="List Table 2 Accent 6" w:uiPriority="47"/>
+    <w:lsdException w:name="List Table 3 Accent 6" w:uiPriority="48"/>
+    <w:lsdException w:name="List Table 4 Accent 6" w:uiPriority="49"/>
+    <w:lsdException w:name="List Table 5 Dark Accent 6" w:uiPriority="50"/>
+    <w:lsdException w:name="List Table 6 Colorful Accent 6" w:uiPriority="51"/>
+    <w:lsdException w:name="List Table 7 Colorful Accent 6" w:uiPriority="52"/>
+    <w:lsdException w:name="Mention" w:semiHidden="1" w:unhideWhenUsed="1"/>
+    <w:lsdException w:name="Smart Hyperlink" w:semiHidden="1" w:unhideWhenUsed="1"/>
+    <w:lsdException w:name="Hashtag" w:semiHidden="1" w:unhideWhenUsed="1"/>
+    <w:lsdException w:name="Unresolved Mention" w:semiHidden="1" w:unhideWhenUsed="1"/>
+    <w:lsdException w:name="Smart Link" w:semiHidden="1" w:unhideWhenUsed="1"/>
+  </w:latentStyles>
+  <w:style w:type="paragraph" w:default="1" w:styleId="Normal">
+    <w:name w:val="Normal"/>
+    <w:qFormat/>
+  </w:style>
+  <w:style w:type="character" w:default="1" w:styleId="DefaultParagraphFont">
+    <w:name w:val="Default Paragraph Font"/>
+    <w:uiPriority w:val="1"/>
+    <w:semiHidden/>
+    <w:unhideWhenUsed/>
+  </w:style>
+  <w:style w:type="table" w:default="1" w:styleId="TableNormal">
+    <w:name w:val="Normal Table"/>
+    <w:uiPriority w:val="99"/>
+    <w:semiHidden/>
+    <w:unhideWhenUsed/>
+    <w:tblPr>
+      <w:tblInd w:w="0" w:type="dxa"/>
+      <w:tblCellMar>
+        <w:top w:w="0" w:type="dxa"/>
+        <w:left w:w="108" w:type="dxa"/>
+        <w:bottom w:w="0" w:type="dxa"/>
+        <w:right w:w="108" w:type="dxa"/>
+      </w:tblCellMar>
+    </w:tblPr>
+  </w:style>
+  <w:style w:type="numbering" w:default="1" w:styleId="NoList">
+    <w:name w:val="No List"/>
+    <w:uiPriority w:val="99"/>
+    <w:semiHidden/>
+    <w:unhideWhenUsed/>
+  </w:style>
+  <w:style w:type="character" w:styleId="PlaceholderText">
+    <w:name w:val="Placeholder Text"/>
+    <w:basedOn w:val="DefaultParagraphFont"/>
+    <w:uiPriority w:val="99"/>
+    <w:semiHidden/>
+    <w:rsid w:val="00956D3E"/>
+    <w:rPr>
+      <w:color w:val="666666"/>
+    </w:rPr>
+  </w:style>
+</w:styles>
+</file>
+
+<file path=word/glossary/webSettings.xml><?xml version="1.0" encoding="utf-8"?>
+<w:webSettings xmlns:mc="http://schemas.openxmlformats.org/markup-compatibility/2006" xmlns:r="http://schemas.openxmlformats.org/officeDocument/2006/relationships" xmlns:w="http://schemas.openxmlformats.org/wordprocessingml/2006/main" xmlns:w14="http://schemas.microsoft.com/office/word/2010/wordml" xmlns:w15="http://schemas.microsoft.com/office/word/2012/wordml" xmlns:w16cex="http://schemas.microsoft.com/office/word/2018/wordml/cex" xmlns:w16cid="http://schemas.microsoft.com/office/word/2016/wordml/cid" xmlns:w16="http://schemas.microsoft.com/office/word/2018/wordml" xmlns:w16sdtdh="http://schemas.microsoft.com/office/word/2020/wordml/sdtdatahash" xmlns:w16se="http://schemas.microsoft.com/office/word/2015/wordml/symex" mc:Ignorable="w14 w15 w16se w16cid w16 w16cex w16sdtdh">
+  <w:optimizeForBrowser/>
+  <w:allowPNG/>
+</w:webSettings>
 </file>
 
 <file path=word/theme/theme1.xml><?xml version="1.0" encoding="utf-8"?>
